--- a/out/Processed_RAW DATA 02.docx
+++ b/out/Processed_RAW DATA 02.docx
@@ -4810,7 +4810,7 @@
             <w:rPr>
               <w:sz w:val="20"/>
             </w:rPr>
-            <w:t>08/09/2025, 16:05:20</w:t>
+            <w:t>08/09/2025, 16:31:32</w:t>
           </w:r>
         </w:p>
       </w:tc>
